--- a/Gestión/MJ/4.8 Ventas y distribución/BPMartinezAngel.docx
+++ b/Gestión/MJ/4.8 Ventas y distribución/BPMartinezAngel.docx
@@ -359,6 +359,507 @@
         <w:br w:type="page"/>
       </w:r>
     </w:p>
+    <w:sdt>
+      <w:sdtPr>
+        <w:id w:val="1952781282"/>
+        <w:docPartObj>
+          <w:docPartGallery w:val="Table of Contents"/>
+          <w:docPartUnique/>
+        </w:docPartObj>
+      </w:sdtPr>
+      <w:sdtEndPr>
+        <w:rPr>
+          <w:rFonts w:asciiTheme="minorHAnsi" w:eastAsiaTheme="minorHAnsi" w:hAnsiTheme="minorHAnsi" w:cstheme="minorBidi"/>
+          <w:b w:val="0"/>
+          <w:bCs w:val="0"/>
+          <w:color w:val="auto"/>
+          <w:sz w:val="22"/>
+          <w:szCs w:val="22"/>
+        </w:rPr>
+      </w:sdtEndPr>
+      <w:sdtContent>
+        <w:p>
+          <w:pPr>
+            <w:pStyle w:val="TtulodeTDC"/>
+          </w:pPr>
+          <w:r>
+            <w:t>Contenido</w:t>
+          </w:r>
+        </w:p>
+        <w:p>
+          <w:pPr>
+            <w:pStyle w:val="TDC2"/>
+            <w:tabs>
+              <w:tab w:val="left" w:pos="660"/>
+              <w:tab w:val="right" w:leader="dot" w:pos="8494"/>
+            </w:tabs>
+            <w:rPr>
+              <w:rFonts w:eastAsiaTheme="minorEastAsia"/>
+              <w:noProof/>
+              <w:lang w:eastAsia="es-ES"/>
+            </w:rPr>
+          </w:pPr>
+          <w:r>
+            <w:fldChar w:fldCharType="begin"/>
+          </w:r>
+          <w:r>
+            <w:instrText xml:space="preserve"> TOC \o "1-3" \h \z \u </w:instrText>
+          </w:r>
+          <w:r>
+            <w:fldChar w:fldCharType="separate"/>
+          </w:r>
+          <w:hyperlink w:anchor="_Toc87012251" w:history="1">
+            <w:r>
+              <w:rPr>
+                <w:rStyle w:val="Hipervnculo"/>
+                <w:noProof/>
+              </w:rPr>
+              <w:t>1.</w:t>
+            </w:r>
+            <w:r>
+              <w:rPr>
+                <w:rFonts w:eastAsiaTheme="minorEastAsia"/>
+                <w:noProof/>
+                <w:lang w:eastAsia="es-ES"/>
+              </w:rPr>
+              <w:tab/>
+            </w:r>
+            <w:r>
+              <w:rPr>
+                <w:rStyle w:val="Hipervnculo"/>
+                <w:noProof/>
+              </w:rPr>
+              <w:t>Define área de ventas. Explica brevemente cada uno de los elementos que forman parte del área de ventas.</w:t>
+            </w:r>
+            <w:r>
+              <w:rPr>
+                <w:noProof/>
+                <w:webHidden/>
+              </w:rPr>
+              <w:tab/>
+            </w:r>
+            <w:r>
+              <w:rPr>
+                <w:noProof/>
+                <w:webHidden/>
+              </w:rPr>
+              <w:fldChar w:fldCharType="begin"/>
+            </w:r>
+            <w:r>
+              <w:rPr>
+                <w:noProof/>
+                <w:webHidden/>
+              </w:rPr>
+              <w:instrText xml:space="preserve"> PAGEREF _Toc87012251 \h </w:instrText>
+            </w:r>
+            <w:r>
+              <w:rPr>
+                <w:noProof/>
+                <w:webHidden/>
+              </w:rPr>
+            </w:r>
+            <w:r>
+              <w:rPr>
+                <w:noProof/>
+                <w:webHidden/>
+              </w:rPr>
+              <w:fldChar w:fldCharType="separate"/>
+            </w:r>
+            <w:r>
+              <w:rPr>
+                <w:noProof/>
+                <w:webHidden/>
+              </w:rPr>
+              <w:t>3</w:t>
+            </w:r>
+            <w:r>
+              <w:rPr>
+                <w:noProof/>
+                <w:webHidden/>
+              </w:rPr>
+              <w:fldChar w:fldCharType="end"/>
+            </w:r>
+          </w:hyperlink>
+        </w:p>
+        <w:p>
+          <w:pPr>
+            <w:pStyle w:val="TDC2"/>
+            <w:tabs>
+              <w:tab w:val="left" w:pos="660"/>
+              <w:tab w:val="right" w:leader="dot" w:pos="8494"/>
+            </w:tabs>
+            <w:rPr>
+              <w:rFonts w:eastAsiaTheme="minorEastAsia"/>
+              <w:noProof/>
+              <w:lang w:eastAsia="es-ES"/>
+            </w:rPr>
+          </w:pPr>
+          <w:hyperlink w:anchor="_Toc87012252" w:history="1">
+            <w:r>
+              <w:rPr>
+                <w:rStyle w:val="Hipervnculo"/>
+                <w:noProof/>
+              </w:rPr>
+              <w:t>2.</w:t>
+            </w:r>
+            <w:r>
+              <w:rPr>
+                <w:rFonts w:eastAsiaTheme="minorEastAsia"/>
+                <w:noProof/>
+                <w:lang w:eastAsia="es-ES"/>
+              </w:rPr>
+              <w:tab/>
+            </w:r>
+            <w:r>
+              <w:rPr>
+                <w:rStyle w:val="Hipervnculo"/>
+                <w:noProof/>
+              </w:rPr>
+              <w:t>Define Interlocutor comercial. Explica brevemente que información contiene cada una de las 3 vistas (segmentos) en que se divide la información que hay almacenada en el interlocutor comercial para el rol de (Deudor-Cliente)</w:t>
+            </w:r>
+            <w:r>
+              <w:rPr>
+                <w:noProof/>
+                <w:webHidden/>
+              </w:rPr>
+              <w:tab/>
+            </w:r>
+            <w:r>
+              <w:rPr>
+                <w:noProof/>
+                <w:webHidden/>
+              </w:rPr>
+              <w:fldChar w:fldCharType="begin"/>
+            </w:r>
+            <w:r>
+              <w:rPr>
+                <w:noProof/>
+                <w:webHidden/>
+              </w:rPr>
+              <w:instrText xml:space="preserve"> PAGEREF _Toc87012252 \h </w:instrText>
+            </w:r>
+            <w:r>
+              <w:rPr>
+                <w:noProof/>
+                <w:webHidden/>
+              </w:rPr>
+            </w:r>
+            <w:r>
+              <w:rPr>
+                <w:noProof/>
+                <w:webHidden/>
+              </w:rPr>
+              <w:fldChar w:fldCharType="separate"/>
+            </w:r>
+            <w:r>
+              <w:rPr>
+                <w:noProof/>
+                <w:webHidden/>
+              </w:rPr>
+              <w:t>3</w:t>
+            </w:r>
+            <w:r>
+              <w:rPr>
+                <w:noProof/>
+                <w:webHidden/>
+              </w:rPr>
+              <w:fldChar w:fldCharType="end"/>
+            </w:r>
+          </w:hyperlink>
+        </w:p>
+        <w:p>
+          <w:pPr>
+            <w:pStyle w:val="TDC2"/>
+            <w:tabs>
+              <w:tab w:val="left" w:pos="660"/>
+              <w:tab w:val="right" w:leader="dot" w:pos="8494"/>
+            </w:tabs>
+            <w:rPr>
+              <w:rFonts w:eastAsiaTheme="minorEastAsia"/>
+              <w:noProof/>
+              <w:lang w:eastAsia="es-ES"/>
+            </w:rPr>
+          </w:pPr>
+          <w:hyperlink w:anchor="_Toc87012253" w:history="1">
+            <w:r>
+              <w:rPr>
+                <w:rStyle w:val="Hipervnculo"/>
+                <w:noProof/>
+              </w:rPr>
+              <w:t>3.</w:t>
+            </w:r>
+            <w:r>
+              <w:rPr>
+                <w:rFonts w:eastAsiaTheme="minorEastAsia"/>
+                <w:noProof/>
+                <w:lang w:eastAsia="es-ES"/>
+              </w:rPr>
+              <w:tab/>
+            </w:r>
+            <w:r>
+              <w:rPr>
+                <w:rStyle w:val="Hipervnculo"/>
+                <w:noProof/>
+              </w:rPr>
+              <w:t>Cree un registro maestro para el siguiente interlocutor comercial con el rol de deudor-cliente, para el ár</w:t>
+            </w:r>
+            <w:r>
+              <w:rPr>
+                <w:rStyle w:val="Hipervnculo"/>
+                <w:noProof/>
+              </w:rPr>
+              <w:t>e</w:t>
+            </w:r>
+            <w:r>
+              <w:rPr>
+                <w:rStyle w:val="Hipervnculo"/>
+                <w:noProof/>
+              </w:rPr>
+              <w:t>a de ventas UW00/WH/BI y para la sociedad US00.</w:t>
+            </w:r>
+            <w:r>
+              <w:rPr>
+                <w:noProof/>
+                <w:webHidden/>
+              </w:rPr>
+              <w:tab/>
+            </w:r>
+            <w:r>
+              <w:rPr>
+                <w:noProof/>
+                <w:webHidden/>
+              </w:rPr>
+              <w:fldChar w:fldCharType="begin"/>
+            </w:r>
+            <w:r>
+              <w:rPr>
+                <w:noProof/>
+                <w:webHidden/>
+              </w:rPr>
+              <w:instrText xml:space="preserve"> PAGEREF _Toc87012253 \h </w:instrText>
+            </w:r>
+            <w:r>
+              <w:rPr>
+                <w:noProof/>
+                <w:webHidden/>
+              </w:rPr>
+            </w:r>
+            <w:r>
+              <w:rPr>
+                <w:noProof/>
+                <w:webHidden/>
+              </w:rPr>
+              <w:fldChar w:fldCharType="separate"/>
+            </w:r>
+            <w:r>
+              <w:rPr>
+                <w:noProof/>
+                <w:webHidden/>
+              </w:rPr>
+              <w:t>4</w:t>
+            </w:r>
+            <w:r>
+              <w:rPr>
+                <w:noProof/>
+                <w:webHidden/>
+              </w:rPr>
+              <w:fldChar w:fldCharType="end"/>
+            </w:r>
+          </w:hyperlink>
+        </w:p>
+        <w:p>
+          <w:pPr>
+            <w:pStyle w:val="TDC2"/>
+            <w:tabs>
+              <w:tab w:val="left" w:pos="660"/>
+              <w:tab w:val="right" w:leader="dot" w:pos="8494"/>
+            </w:tabs>
+            <w:rPr>
+              <w:rFonts w:eastAsiaTheme="minorEastAsia"/>
+              <w:noProof/>
+              <w:lang w:eastAsia="es-ES"/>
+            </w:rPr>
+          </w:pPr>
+          <w:hyperlink w:anchor="_Toc87012254" w:history="1">
+            <w:r>
+              <w:rPr>
+                <w:rStyle w:val="Hipervnculo"/>
+                <w:noProof/>
+              </w:rPr>
+              <w:t>4.</w:t>
+            </w:r>
+            <w:r>
+              <w:rPr>
+                <w:rFonts w:eastAsiaTheme="minorEastAsia"/>
+                <w:noProof/>
+                <w:lang w:eastAsia="es-ES"/>
+              </w:rPr>
+              <w:tab/>
+            </w:r>
+            <w:r>
+              <w:rPr>
+                <w:rStyle w:val="Hipervnculo"/>
+                <w:noProof/>
+              </w:rPr>
+              <w:t>Has creado el nuevo registro maestro de cliente sólo para la organización de ventas UW00/WH/BI. Es posible que también quiera comprar productos en otras áreas de ventas. ¿Qué debería hacer para que esto fuera posible? En caso afirmativo que es lo que se ebe de hacer para que nos pudiera comprar accesorios en la misma organización y canal de distribución, con las mismas condiciones. Captura las pantallas.</w:t>
+            </w:r>
+            <w:r>
+              <w:rPr>
+                <w:noProof/>
+                <w:webHidden/>
+              </w:rPr>
+              <w:tab/>
+            </w:r>
+            <w:r>
+              <w:rPr>
+                <w:noProof/>
+                <w:webHidden/>
+              </w:rPr>
+              <w:fldChar w:fldCharType="begin"/>
+            </w:r>
+            <w:r>
+              <w:rPr>
+                <w:noProof/>
+                <w:webHidden/>
+              </w:rPr>
+              <w:instrText xml:space="preserve"> PAGEREF _Toc87012254 \h </w:instrText>
+            </w:r>
+            <w:r>
+              <w:rPr>
+                <w:noProof/>
+                <w:webHidden/>
+              </w:rPr>
+            </w:r>
+            <w:r>
+              <w:rPr>
+                <w:noProof/>
+                <w:webHidden/>
+              </w:rPr>
+              <w:fldChar w:fldCharType="separate"/>
+            </w:r>
+            <w:r>
+              <w:rPr>
+                <w:noProof/>
+                <w:webHidden/>
+              </w:rPr>
+              <w:t>6</w:t>
+            </w:r>
+            <w:r>
+              <w:rPr>
+                <w:noProof/>
+                <w:webHidden/>
+              </w:rPr>
+              <w:fldChar w:fldCharType="end"/>
+            </w:r>
+          </w:hyperlink>
+        </w:p>
+        <w:p>
+          <w:pPr>
+            <w:pStyle w:val="TDC2"/>
+            <w:tabs>
+              <w:tab w:val="left" w:pos="660"/>
+              <w:tab w:val="right" w:leader="dot" w:pos="8494"/>
+            </w:tabs>
+            <w:rPr>
+              <w:rFonts w:eastAsiaTheme="minorEastAsia"/>
+              <w:noProof/>
+              <w:lang w:eastAsia="es-ES"/>
+            </w:rPr>
+          </w:pPr>
+          <w:hyperlink w:anchor="_Toc87012255" w:history="1">
+            <w:r>
+              <w:rPr>
+                <w:rStyle w:val="Hipervnculo"/>
+                <w:noProof/>
+              </w:rPr>
+              <w:t>5.</w:t>
+            </w:r>
+            <w:r>
+              <w:rPr>
+                <w:rFonts w:eastAsiaTheme="minorEastAsia"/>
+                <w:noProof/>
+                <w:lang w:eastAsia="es-ES"/>
+              </w:rPr>
+              <w:tab/>
+            </w:r>
+            <w:r>
+              <w:rPr>
+                <w:rStyle w:val="Hipervnculo"/>
+                <w:noProof/>
+              </w:rPr>
+              <w:t>Se desea asignar un nuevo destinatario de mercancías al cliente del ejercicio anterior para el área de ventas UW00/WH/BI, el nuevo destinatario a añadir es Rocky Montain Bikes.</w:t>
+            </w:r>
+            <w:r>
+              <w:rPr>
+                <w:noProof/>
+                <w:webHidden/>
+              </w:rPr>
+              <w:tab/>
+            </w:r>
+            <w:r>
+              <w:rPr>
+                <w:noProof/>
+                <w:webHidden/>
+              </w:rPr>
+              <w:fldChar w:fldCharType="begin"/>
+            </w:r>
+            <w:r>
+              <w:rPr>
+                <w:noProof/>
+                <w:webHidden/>
+              </w:rPr>
+              <w:instrText xml:space="preserve"> PAGEREF _Toc87012255 \h </w:instrText>
+            </w:r>
+            <w:r>
+              <w:rPr>
+                <w:noProof/>
+                <w:webHidden/>
+              </w:rPr>
+            </w:r>
+            <w:r>
+              <w:rPr>
+                <w:noProof/>
+                <w:webHidden/>
+              </w:rPr>
+              <w:fldChar w:fldCharType="separate"/>
+            </w:r>
+            <w:r>
+              <w:rPr>
+                <w:noProof/>
+                <w:webHidden/>
+              </w:rPr>
+              <w:t>8</w:t>
+            </w:r>
+            <w:r>
+              <w:rPr>
+                <w:noProof/>
+                <w:webHidden/>
+              </w:rPr>
+              <w:fldChar w:fldCharType="end"/>
+            </w:r>
+          </w:hyperlink>
+        </w:p>
+        <w:p>
+          <w:r>
+            <w:fldChar w:fldCharType="end"/>
+          </w:r>
+        </w:p>
+      </w:sdtContent>
+    </w:sdt>
+    <w:p/>
+    <w:p>
+      <w:pPr>
+        <w:rPr>
+          <w:rFonts w:asciiTheme="majorHAnsi" w:eastAsiaTheme="majorEastAsia" w:hAnsiTheme="majorHAnsi" w:cstheme="majorBidi"/>
+          <w:color w:val="4F81BD" w:themeColor="accent1"/>
+          <w:sz w:val="26"/>
+          <w:szCs w:val="26"/>
+        </w:rPr>
+      </w:pPr>
+      <w:r>
+        <w:br w:type="page"/>
+      </w:r>
+    </w:p>
     <w:p>
       <w:pPr>
         <w:pStyle w:val="Ttulo2"/>
@@ -367,10 +868,12 @@
           <w:numId w:val="5"/>
         </w:numPr>
       </w:pPr>
+      <w:bookmarkStart w:id="0" w:name="_Toc87012251"/>
       <w:r>
         <w:lastRenderedPageBreak/>
         <w:t>Define área de ventas. Explica brevemente cada uno de los elementos que forman parte del área de ventas.</w:t>
       </w:r>
+      <w:bookmarkEnd w:id="0"/>
     </w:p>
     <w:p>
       <w:r>
@@ -506,6 +1009,7 @@
           <w:numId w:val="5"/>
         </w:numPr>
       </w:pPr>
+      <w:bookmarkStart w:id="1" w:name="_Toc87012252"/>
       <w:r>
         <w:t>Define Interlocutor comercial. Explica brevemente que información contiene cada una de las 3 vistas</w:t>
       </w:r>
@@ -521,6 +1025,7 @@
       <w:r>
         <w:t>)</w:t>
       </w:r>
+      <w:bookmarkEnd w:id="1"/>
     </w:p>
     <w:p>
       <w:r>
@@ -629,10 +1134,12 @@
           <w:numId w:val="5"/>
         </w:numPr>
       </w:pPr>
+      <w:bookmarkStart w:id="2" w:name="_Toc87012253"/>
       <w:r>
         <w:lastRenderedPageBreak/>
         <w:t>Cree un registro maestro para el siguiente interlocutor comercial con el rol de deudor-cliente, para el área de ventas UW00/WH/BI y para la sociedad US00.</w:t>
       </w:r>
+      <w:bookmarkEnd w:id="2"/>
     </w:p>
     <w:p>
       <w:r>
@@ -1203,8 +1710,13 @@
           <w:numId w:val="5"/>
         </w:numPr>
       </w:pPr>
-      <w:r>
-        <w:t xml:space="preserve">Has creado el nuevo registro maestro de cliente sólo para la organización de ventas UW00/WH/BI. Es posible que también quiera comprar productos en otras áreas de ventas. ¿Qué debería hacer para que esto fuera posible? En caso afirmativo que es lo que se debe de hacer para que nos pudiera comprar accesorios en la misma organización y canal de distribución, con las mismas condiciones. Captura las pantallas. </w:t>
+      <w:bookmarkStart w:id="3" w:name="_Toc87012254"/>
+      <w:r>
+        <w:t>Has creado el nuevo registro maestro de cliente sólo para la organización de ventas UW00/WH/BI. Es posible que también quiera comprar productos en otras áreas de ventas. ¿Qué debería hacer para que esto fuera posible? En caso afirmativo que es lo que se debe de hacer para que nos pudiera comprar accesorios en la misma organización y canal de distribución, con las mismas condiciones. Captura las pantallas.</w:t>
+      </w:r>
+      <w:bookmarkEnd w:id="3"/>
+      <w:r>
+        <w:t xml:space="preserve"> </w:t>
       </w:r>
     </w:p>
     <w:p>
@@ -1426,6 +1938,7 @@
           <w:numId w:val="5"/>
         </w:numPr>
       </w:pPr>
+      <w:bookmarkStart w:id="4" w:name="_Toc87012255"/>
       <w:r>
         <w:lastRenderedPageBreak/>
         <w:t>Se desea asignar un nuevo destinatario de mercancías al cliente del ejercicio anterior pa</w:t>
@@ -1452,6 +1965,7 @@
       <w:r>
         <w:t>.</w:t>
       </w:r>
+      <w:bookmarkEnd w:id="4"/>
       <w:r>
         <w:t xml:space="preserve"> </w:t>
       </w:r>
@@ -3303,6 +3817,7 @@
     <w:rsidRoot w:val="00BE5036"/>
     <w:rsid w:val="00870D54"/>
     <w:rsid w:val="008B3009"/>
+    <w:rsid w:val="00B310C4"/>
     <w:rsid w:val="00BE5036"/>
   </w:rsids>
   <m:mathPr>
@@ -3846,7 +4361,7 @@
 </file>
 
 <file path=customXml/itemProps2.xml><?xml version="1.0" encoding="utf-8"?>
-<ds:datastoreItem xmlns:ds="http://schemas.openxmlformats.org/officeDocument/2006/customXml" ds:itemID="{77879692-C61B-44DF-B819-D82787EAD628}">
+<ds:datastoreItem xmlns:ds="http://schemas.openxmlformats.org/officeDocument/2006/customXml" ds:itemID="{46DB2FD3-80AA-4CEE-9108-A5357027CBF6}">
   <ds:schemaRefs>
     <ds:schemaRef ds:uri="http://schemas.openxmlformats.org/officeDocument/2006/bibliography"/>
   </ds:schemaRefs>
